--- a/Documents/Phase de Construction/Bilan d'iteration.docx
+++ b/Documents/Phase de Construction/Bilan d'iteration.docx
@@ -601,14 +601,12 @@
       <w:r>
         <w:t xml:space="preserve"> </w:t>
       </w:r>
-      <w:proofErr w:type="spellStart"/>
       <w:r>
         <w:t>G</w:t>
       </w:r>
       <w:r>
         <w:t>uiochet</w:t>
       </w:r>
-      <w:proofErr w:type="spellEnd"/>
       <w:r>
         <w:t xml:space="preserve">. Ces échanges nous ont permis </w:t>
       </w:r>
@@ -654,6 +652,23 @@
     </w:p>
     <w:p>
       <w:pPr>
+        <w:pStyle w:val="Standard"/>
+        <w:ind w:left="720"/>
+      </w:pPr>
+      <w:r>
+        <w:t>De plus, en parallèle du projet, il a été dével</w:t>
+      </w:r>
+      <w:r>
+        <w:t>oppé un éditeur de cartes en C++</w:t>
+      </w:r>
+      <w:bookmarkStart w:id="4" w:name="_GoBack"/>
+      <w:bookmarkEnd w:id="4"/>
+      <w:r>
+        <w:t>, afin de faciliter les tests, qui pourra être distribuable avec l’application finale.</w:t>
+      </w:r>
+    </w:p>
+    <w:p>
+      <w:pPr>
         <w:pStyle w:val="Titre1"/>
       </w:pPr>
     </w:p>
@@ -672,12 +687,12 @@
         <w:pStyle w:val="Titre1"/>
         <w:pageBreakBefore/>
       </w:pPr>
-      <w:bookmarkStart w:id="4" w:name="_Toc310196742"/>
+      <w:bookmarkStart w:id="5" w:name="_Toc310196742"/>
       <w:r>
         <w:lastRenderedPageBreak/>
         <w:t xml:space="preserve">III. Travail à réaliser pour la </w:t>
       </w:r>
-      <w:bookmarkEnd w:id="4"/>
+      <w:bookmarkEnd w:id="5"/>
       <w:r>
         <w:t>phase suivante</w:t>
       </w:r>
@@ -748,8 +763,8 @@
         <w:pStyle w:val="Titre1"/>
         <w:pageBreakBefore/>
       </w:pPr>
-      <w:bookmarkStart w:id="5" w:name="_Toc310196743"/>
-      <w:bookmarkEnd w:id="5"/>
+      <w:bookmarkStart w:id="6" w:name="_Toc310196743"/>
+      <w:bookmarkEnd w:id="6"/>
       <w:r>
         <w:lastRenderedPageBreak/>
         <w:t>Conclusion</w:t>
@@ -771,8 +786,6 @@
       <w:r>
         <w:t>continuer le développement lors de</w:t>
       </w:r>
-      <w:bookmarkStart w:id="6" w:name="_GoBack"/>
-      <w:bookmarkEnd w:id="6"/>
       <w:r>
         <w:t xml:space="preserve"> la phase suivante. </w:t>
       </w:r>
@@ -916,7 +929,7 @@
       <w:rPr>
         <w:noProof/>
       </w:rPr>
-      <w:t>8</w:t>
+      <w:t>6</w:t>
     </w:r>
     <w:r>
       <w:fldChar w:fldCharType="end"/>
@@ -944,7 +957,7 @@
       <w:rPr>
         <w:noProof/>
       </w:rPr>
-      <w:t>7</w:t>
+      <w:t>5</w:t>
     </w:r>
     <w:r>
       <w:fldChar w:fldCharType="end"/>
